--- a/README.docx
+++ b/README.docx
@@ -42,7 +42,7 @@
         </w:numPr>
       </w:pPr>
       <w:r>
-        <w:t>AakashApplicationsActivity</w:t>
+        <w:t>AakashApplications</w:t>
       </w:r>
     </w:p>
     <w:p>

--- a/README.docx
+++ b/README.docx
@@ -42,7 +42,7 @@
         </w:numPr>
       </w:pPr>
       <w:r>
-        <w:t>AakashApplications</w:t>
+        <w:t>AakashApplicationsActivity</w:t>
       </w:r>
     </w:p>
     <w:p>
